--- a/“爬”你所享说明文档.docx
+++ b/“爬”你所享说明文档.docx
@@ -1402,8 +1402,6 @@
             </w:rPr>
             <w:fldChar w:fldCharType="end"/>
           </w:r>
-          <w:bookmarkStart w:id="29" w:name="_GoBack"/>
-          <w:bookmarkEnd w:id="29"/>
         </w:p>
         <w:p>
           <w:pPr>
@@ -4139,8 +4137,10 @@
           <w:szCs w:val="24"/>
           <w:lang w:val="en-US" w:eastAsia="zh-CN"/>
         </w:rPr>
-        <w:t>程序总大小：42M</w:t>
-      </w:r>
+        <w:t>程序总大小：980KB</w:t>
+      </w:r>
+      <w:bookmarkStart w:id="29" w:name="_GoBack"/>
+      <w:bookmarkEnd w:id="29"/>
     </w:p>
     <w:p>
       <w:pPr>
@@ -4174,7 +4174,7 @@
           <w:szCs w:val="24"/>
           <w:lang w:val="en-US" w:eastAsia="zh-CN"/>
         </w:rPr>
-        <w:t>程序总行数：5752</w:t>
+        <w:t>程序总行数：1965</w:t>
       </w:r>
     </w:p>
     <w:p>
